--- a/自动化测试流程.docx
+++ b/自动化测试流程.docx
@@ -2823,9 +2823,6 @@
         </w:numPr>
         <w:ind w:firstLineChars="0"/>
         <w:jc w:val="left"/>
-        <w:rPr>
-          <w:rFonts w:hint="eastAsia"/>
-        </w:rPr>
       </w:pPr>
       <w:r>
         <w:rPr>
@@ -2849,9 +2846,6 @@
         </w:numPr>
         <w:ind w:firstLineChars="0"/>
         <w:jc w:val="left"/>
-        <w:rPr>
-          <w:rFonts w:hint="eastAsia"/>
-        </w:rPr>
       </w:pPr>
       <w:r>
         <w:t>执行文件位置：</w:t>
@@ -2917,9 +2911,6 @@
         <w:pStyle w:val="a3"/>
         <w:ind w:left="1200" w:firstLineChars="0" w:firstLine="0"/>
         <w:jc w:val="left"/>
-        <w:rPr>
-          <w:rFonts w:hint="eastAsia"/>
-        </w:rPr>
       </w:pPr>
       <w:r>
         <w:rPr>
@@ -3005,8 +2996,6 @@
       <w:r>
         <w:t>即可</w:t>
       </w:r>
-      <w:bookmarkStart w:id="0" w:name="_GoBack"/>
-      <w:bookmarkEnd w:id="0"/>
     </w:p>
     <w:p>
       <w:pPr>
@@ -3134,6 +3123,28 @@
       </w:r>
       <w:r>
         <w:t>）</w:t>
+      </w:r>
+      <w:bookmarkStart w:id="0" w:name="_GoBack"/>
+      <w:bookmarkEnd w:id="0"/>
+    </w:p>
+    <w:p>
+      <w:pPr>
+        <w:pStyle w:val="a3"/>
+        <w:numPr>
+          <w:ilvl w:val="0"/>
+          <w:numId w:val="6"/>
+        </w:numPr>
+        <w:ind w:firstLineChars="0"/>
+        <w:jc w:val="left"/>
+      </w:pPr>
+      <w:proofErr w:type="spellStart"/>
+      <w:r>
+        <w:lastRenderedPageBreak/>
+        <w:t>ceshi</w:t>
+      </w:r>
+      <w:proofErr w:type="spellEnd"/>
+      <w:r>
+        <w:t xml:space="preserve"> </w:t>
       </w:r>
     </w:p>
     <w:sectPr>

--- a/自动化测试流程.docx
+++ b/自动化测试流程.docx
@@ -3124,28 +3124,14 @@
       <w:r>
         <w:t>）</w:t>
       </w:r>
+    </w:p>
+    <w:p>
+      <w:pPr>
+        <w:ind w:left="480"/>
+        <w:jc w:val="left"/>
+      </w:pPr>
       <w:bookmarkStart w:id="0" w:name="_GoBack"/>
       <w:bookmarkEnd w:id="0"/>
-    </w:p>
-    <w:p>
-      <w:pPr>
-        <w:pStyle w:val="a3"/>
-        <w:numPr>
-          <w:ilvl w:val="0"/>
-          <w:numId w:val="6"/>
-        </w:numPr>
-        <w:ind w:firstLineChars="0"/>
-        <w:jc w:val="left"/>
-      </w:pPr>
-      <w:proofErr w:type="spellStart"/>
-      <w:r>
-        <w:lastRenderedPageBreak/>
-        <w:t>ceshi</w:t>
-      </w:r>
-      <w:proofErr w:type="spellEnd"/>
-      <w:r>
-        <w:t xml:space="preserve"> </w:t>
-      </w:r>
     </w:p>
     <w:sectPr>
       <w:pgSz w:w="11900" w:h="16840"/>
